--- a/AIR    QUALITY   MONITORING.docx
+++ b/AIR    QUALITY   MONITORING.docx
@@ -1,6 +1,6 @@
 
 <file path=word/document.xml><?xml version="1.0" encoding="utf-8"?>
-<w:document xmlns:wpc="http://schemas.microsoft.com/office/word/2010/wordprocessingCanvas" xmlns:cx="http://schemas.microsoft.com/office/drawing/2014/chartex" xmlns:cx1="http://schemas.microsoft.com/office/drawing/2015/9/8/chartex" xmlns:cx2="http://schemas.microsoft.com/office/drawing/2015/10/21/chartex" xmlns:cx3="http://schemas.microsoft.com/office/drawing/2016/5/9/chartex" xmlns:cx4="http://schemas.microsoft.com/office/drawing/2016/5/10/chartex" xmlns:cx5="http://schemas.microsoft.com/office/drawing/2016/5/11/chartex" xmlns:cx6="http://schemas.microsoft.com/office/drawing/2016/5/12/chartex" xmlns:cx7="http://schemas.microsoft.com/office/drawing/2016/5/13/chartex" xmlns:cx8="http://schemas.microsoft.com/office/drawing/2016/5/14/chartex" xmlns:mc="http://schemas.openxmlformats.org/markup-compatibility/2006" xmlns:aink="http://schemas.microsoft.com/office/drawing/2016/ink" xmlns:am3d="http://schemas.microsoft.com/office/drawing/2017/model3d" xmlns:o="urn:schemas-microsoft-com:office:office" xmlns:oel="http://schemas.microsoft.com/office/2019/extlst" xmlns:r="http://schemas.openxmlformats.org/officeDocument/2006/relationships" xmlns:m="http://schemas.openxmlformats.org/officeDocument/2006/math" xmlns:v="urn:schemas-microsoft-com:vml" xmlns:wp14="http://schemas.microsoft.com/office/word/2010/wordprocessingDrawing" xmlns:wp="http://schemas.openxmlformats.org/drawingml/2006/wordprocessingDrawing" xmlns:w10="urn:schemas-microsoft-com:office:word" xmlns:w="http://schemas.openxmlformats.org/wordprocessingml/2006/main" xmlns:w14="http://schemas.microsoft.com/office/word/2010/wordml" xmlns:w15="http://schemas.microsoft.com/office/word/2012/wordml" xmlns:w16cex="http://schemas.microsoft.com/office/word/2018/wordml/cex" xmlns:w16cid="http://schemas.microsoft.com/office/word/2016/wordml/cid" xmlns:w16="http://schemas.microsoft.com/office/word/2018/wordml" xmlns:w16sdtdh="http://schemas.microsoft.com/office/word/2020/wordml/sdtdatahash" xmlns:w16se="http://schemas.microsoft.com/office/word/2015/wordml/symex" xmlns:wpg="http://schemas.microsoft.com/office/word/2010/wordprocessingGroup" xmlns:wpi="http://schemas.microsoft.com/office/word/2010/wordprocessingInk" xmlns:wne="http://schemas.microsoft.com/office/word/2006/wordml" xmlns:wps="http://schemas.microsoft.com/office/word/2010/wordprocessingShape" mc:Ignorable="w14 w15 w16se w16cid w16 w16cex w16sdtdh wp14">
+<w:document xmlns:ve="http://schemas.openxmlformats.org/markup-compatibility/2006" xmlns:o="urn:schemas-microsoft-com:office:office" xmlns:r="http://schemas.openxmlformats.org/officeDocument/2006/relationships" xmlns:m="http://schemas.openxmlformats.org/officeDocument/2006/math" xmlns:v="urn:schemas-microsoft-com:vml" xmlns:wp="http://schemas.openxmlformats.org/drawingml/2006/wordprocessingDrawing" xmlns:w10="urn:schemas-microsoft-com:office:word" xmlns:w="http://schemas.openxmlformats.org/wordprocessingml/2006/main" xmlns:wne="http://schemas.microsoft.com/office/word/2006/wordml">
   <w:body>
     <w:p>
       <w:pPr>
@@ -68,7 +68,43 @@
           <w:sz w:val="28"/>
           <w:szCs w:val="28"/>
         </w:rPr>
-        <w:t>Due to its link with industrialisation, societal health problems associated with poor air quality disproportionately affects developed and developing nations – it is estimated that air pollution is responsible for the premature deaths.  Remidial action to improve air quality is often easy to implement once airborne pollutants have been detected.</w:t>
+        <w:t xml:space="preserve">Due to its link with </w:t>
+      </w:r>
+      <w:proofErr w:type="spellStart"/>
+      <w:r>
+        <w:rPr>
+          <w:rFonts w:ascii="Times New Roman" w:hAnsi="Times New Roman" w:cs="Times New Roman"/>
+          <w:sz w:val="28"/>
+          <w:szCs w:val="28"/>
+        </w:rPr>
+        <w:t>industrialisation</w:t>
+      </w:r>
+      <w:proofErr w:type="spellEnd"/>
+      <w:r>
+        <w:rPr>
+          <w:rFonts w:ascii="Times New Roman" w:hAnsi="Times New Roman" w:cs="Times New Roman"/>
+          <w:sz w:val="28"/>
+          <w:szCs w:val="28"/>
+        </w:rPr>
+        <w:t xml:space="preserve">, societal health problems associated with poor air quality disproportionately affects developed and developing nations – it is estimated that air pollution is responsible for the premature deaths.  </w:t>
+      </w:r>
+      <w:proofErr w:type="spellStart"/>
+      <w:r>
+        <w:rPr>
+          <w:rFonts w:ascii="Times New Roman" w:hAnsi="Times New Roman" w:cs="Times New Roman"/>
+          <w:sz w:val="28"/>
+          <w:szCs w:val="28"/>
+        </w:rPr>
+        <w:t>Remidial</w:t>
+      </w:r>
+      <w:proofErr w:type="spellEnd"/>
+      <w:r>
+        <w:rPr>
+          <w:rFonts w:ascii="Times New Roman" w:hAnsi="Times New Roman" w:cs="Times New Roman"/>
+          <w:sz w:val="28"/>
+          <w:szCs w:val="28"/>
+        </w:rPr>
+        <w:t xml:space="preserve"> action to improve air quality is often easy to implement once airborne pollutants have been detected.</w:t>
       </w:r>
     </w:p>
     <w:p>
@@ -138,13 +174,23 @@
           <w:szCs w:val="28"/>
         </w:rPr>
       </w:pPr>
-      <w:r>
-        <w:rPr>
-          <w:rFonts w:ascii="Times New Roman" w:hAnsi="Times New Roman" w:cs="Times New Roman"/>
-          <w:sz w:val="28"/>
-          <w:szCs w:val="28"/>
-        </w:rPr>
-        <w:t>To measure and display temperature and humidity level of the environment.  To combine advanced detection technologies to produce an air quality sensing system with advanced capabilities to provide low cost comprehensive monitoring.  To display the sensed data in user friendly format in LCD display panel.</w:t>
+      <w:proofErr w:type="gramStart"/>
+      <w:r>
+        <w:rPr>
+          <w:rFonts w:ascii="Times New Roman" w:hAnsi="Times New Roman" w:cs="Times New Roman"/>
+          <w:sz w:val="28"/>
+          <w:szCs w:val="28"/>
+        </w:rPr>
+        <w:t>To measure and display temperature and humidity level of the environment.</w:t>
+      </w:r>
+      <w:proofErr w:type="gramEnd"/>
+      <w:r>
+        <w:rPr>
+          <w:rFonts w:ascii="Times New Roman" w:hAnsi="Times New Roman" w:cs="Times New Roman"/>
+          <w:sz w:val="28"/>
+          <w:szCs w:val="28"/>
+        </w:rPr>
+        <w:t xml:space="preserve">  To combine advanced detection technologies to produce an air quality sensing system with advanced capabilities to provide low cost comprehensive monitoring.  To display the sensed data in user friendly format in LCD display panel.</w:t>
       </w:r>
     </w:p>
     <w:p>
@@ -290,7 +336,27 @@
           <w:sz w:val="30"/>
           <w:szCs w:val="30"/>
         </w:rPr>
-        <w:t>. It contains basic electronics to be able to interface with a microcontroller, it has 2 outputs, one analog and one d</w:t>
+        <w:t xml:space="preserve">. It contains basic electronics to be able to interface with a </w:t>
+      </w:r>
+      <w:proofErr w:type="gramStart"/>
+      <w:r>
+        <w:rPr>
+          <w:rFonts w:ascii="Segoe UI" w:eastAsia="Times New Roman" w:hAnsi="Segoe UI" w:cs="Segoe UI"/>
+          <w:color w:val="2C2F34"/>
+          <w:sz w:val="30"/>
+          <w:szCs w:val="30"/>
+        </w:rPr>
+        <w:t>microcontroller,</w:t>
+      </w:r>
+      <w:proofErr w:type="gramEnd"/>
+      <w:r>
+        <w:rPr>
+          <w:rFonts w:ascii="Segoe UI" w:eastAsia="Times New Roman" w:hAnsi="Segoe UI" w:cs="Segoe UI"/>
+          <w:color w:val="2C2F34"/>
+          <w:sz w:val="30"/>
+          <w:szCs w:val="30"/>
+        </w:rPr>
+        <w:t xml:space="preserve"> it has 2 outputs, one analog and one d</w:t>
       </w:r>
       <w:r>
         <w:rPr>
@@ -336,16 +402,30 @@
           <w:bdr w:val="none" w:sz="0" w:space="0" w:color="auto" w:frame="1"/>
           <w:shd w:val="clear" w:color="auto" w:fill="FFFFFF"/>
         </w:rPr>
-        <w:t>What is it for ? </w:t>
-      </w:r>
-      <w:r>
-        <w:rPr>
-          <w:rFonts w:ascii="Segoe UI" w:hAnsi="Segoe UI" w:cs="Segoe UI"/>
-          <w:color w:val="2C2F34"/>
-          <w:sz w:val="30"/>
-          <w:szCs w:val="30"/>
+        <w:t xml:space="preserve">What is it </w:t>
+      </w:r>
+      <w:proofErr w:type="gramStart"/>
+      <w:r>
+        <w:rPr>
+          <w:rStyle w:val="Strong"/>
+          <w:rFonts w:ascii="Segoe UI" w:hAnsi="Segoe UI" w:cs="Segoe UI"/>
+          <w:color w:val="2C2F34"/>
+          <w:sz w:val="30"/>
+          <w:szCs w:val="30"/>
+          <w:bdr w:val="none" w:sz="0" w:space="0" w:color="auto" w:frame="1"/>
           <w:shd w:val="clear" w:color="auto" w:fill="FFFFFF"/>
         </w:rPr>
+        <w:t>for ? </w:t>
+      </w:r>
+      <w:proofErr w:type="gramEnd"/>
+      <w:r>
+        <w:rPr>
+          <w:rFonts w:ascii="Segoe UI" w:hAnsi="Segoe UI" w:cs="Segoe UI"/>
+          <w:color w:val="2C2F34"/>
+          <w:sz w:val="30"/>
+          <w:szCs w:val="30"/>
+          <w:shd w:val="clear" w:color="auto" w:fill="FFFFFF"/>
+        </w:rPr>
         <w:t>The MQ-135 is an air quality control sensor which allows the detection of gases such as </w:t>
       </w:r>
       <w:r>
@@ -380,7 +460,33 @@
           <w:bdr w:val="none" w:sz="0" w:space="0" w:color="auto" w:frame="1"/>
           <w:shd w:val="clear" w:color="auto" w:fill="FFFFFF"/>
         </w:rPr>
-        <w:t>10-1000 ppm (parts per million)</w:t>
+        <w:t xml:space="preserve">10-1000 </w:t>
+      </w:r>
+      <w:proofErr w:type="spellStart"/>
+      <w:r>
+        <w:rPr>
+          <w:rStyle w:val="Strong"/>
+          <w:rFonts w:ascii="Segoe UI" w:hAnsi="Segoe UI" w:cs="Segoe UI"/>
+          <w:color w:val="2C2F34"/>
+          <w:sz w:val="30"/>
+          <w:szCs w:val="30"/>
+          <w:bdr w:val="none" w:sz="0" w:space="0" w:color="auto" w:frame="1"/>
+          <w:shd w:val="clear" w:color="auto" w:fill="FFFFFF"/>
+        </w:rPr>
+        <w:t>ppm</w:t>
+      </w:r>
+      <w:proofErr w:type="spellEnd"/>
+      <w:r>
+        <w:rPr>
+          <w:rStyle w:val="Strong"/>
+          <w:rFonts w:ascii="Segoe UI" w:hAnsi="Segoe UI" w:cs="Segoe UI"/>
+          <w:color w:val="2C2F34"/>
+          <w:sz w:val="30"/>
+          <w:szCs w:val="30"/>
+          <w:bdr w:val="none" w:sz="0" w:space="0" w:color="auto" w:frame="1"/>
+          <w:shd w:val="clear" w:color="auto" w:fill="FFFFFF"/>
+        </w:rPr>
+        <w:t xml:space="preserve"> (parts per million)</w:t>
       </w:r>
       <w:r>
         <w:rPr>
@@ -542,7 +648,47 @@
           <w:sz w:val="30"/>
           <w:szCs w:val="30"/>
         </w:rPr>
-        <w:t>The atmospheric pressure sensor is a plate that is made up of elements such as smd resistors, smd capacitors and a “BME280” chip developed by the </w:t>
+        <w:t xml:space="preserve">The atmospheric pressure sensor is a plate that is made up of elements such as </w:t>
+      </w:r>
+      <w:proofErr w:type="spellStart"/>
+      <w:r>
+        <w:rPr>
+          <w:rFonts w:ascii="Segoe UI" w:eastAsia="Times New Roman" w:hAnsi="Segoe UI" w:cs="Segoe UI"/>
+          <w:color w:val="2C2F34"/>
+          <w:sz w:val="30"/>
+          <w:szCs w:val="30"/>
+        </w:rPr>
+        <w:t>smd</w:t>
+      </w:r>
+      <w:proofErr w:type="spellEnd"/>
+      <w:r>
+        <w:rPr>
+          <w:rFonts w:ascii="Segoe UI" w:eastAsia="Times New Roman" w:hAnsi="Segoe UI" w:cs="Segoe UI"/>
+          <w:color w:val="2C2F34"/>
+          <w:sz w:val="30"/>
+          <w:szCs w:val="30"/>
+        </w:rPr>
+        <w:t xml:space="preserve"> resistors, </w:t>
+      </w:r>
+      <w:proofErr w:type="spellStart"/>
+      <w:r>
+        <w:rPr>
+          <w:rFonts w:ascii="Segoe UI" w:eastAsia="Times New Roman" w:hAnsi="Segoe UI" w:cs="Segoe UI"/>
+          <w:color w:val="2C2F34"/>
+          <w:sz w:val="30"/>
+          <w:szCs w:val="30"/>
+        </w:rPr>
+        <w:t>smd</w:t>
+      </w:r>
+      <w:proofErr w:type="spellEnd"/>
+      <w:r>
+        <w:rPr>
+          <w:rFonts w:ascii="Segoe UI" w:eastAsia="Times New Roman" w:hAnsi="Segoe UI" w:cs="Segoe UI"/>
+          <w:color w:val="2C2F34"/>
+          <w:sz w:val="30"/>
+          <w:szCs w:val="30"/>
+        </w:rPr>
+        <w:t xml:space="preserve"> capacitors and a “BME280” chip developed by the </w:t>
       </w:r>
       <w:r>
         <w:rPr>
@@ -552,8 +698,20 @@
           <w:color w:val="2C2F34"/>
           <w:sz w:val="30"/>
         </w:rPr>
-        <w:t>BOSCH company</w:t>
-      </w:r>
+        <w:t xml:space="preserve">BOSCH </w:t>
+      </w:r>
+      <w:proofErr w:type="gramStart"/>
+      <w:r>
+        <w:rPr>
+          <w:rFonts w:ascii="Segoe UI" w:eastAsia="Times New Roman" w:hAnsi="Segoe UI" w:cs="Segoe UI"/>
+          <w:b/>
+          <w:bCs/>
+          <w:color w:val="2C2F34"/>
+          <w:sz w:val="30"/>
+        </w:rPr>
+        <w:t>company</w:t>
+      </w:r>
+      <w:proofErr w:type="gramEnd"/>
       <w:r>
         <w:rPr>
           <w:rFonts w:ascii="Segoe UI" w:eastAsia="Times New Roman" w:hAnsi="Segoe UI" w:cs="Segoe UI"/>
@@ -583,7 +741,27 @@
           <w:sz w:val="30"/>
           <w:szCs w:val="30"/>
         </w:rPr>
-        <w:t>In addition, everything is integrated in a single piezo-resistive chip that is really compact and low energy consumption. They are also used in some applications such as: warning about dryness or high temperatures, measurement of volume and air flow, calculation of altitude for </w:t>
+        <w:t xml:space="preserve">In addition, everything is integrated in a single </w:t>
+      </w:r>
+      <w:proofErr w:type="spellStart"/>
+      <w:r>
+        <w:rPr>
+          <w:rFonts w:ascii="Segoe UI" w:hAnsi="Segoe UI" w:cs="Segoe UI"/>
+          <w:color w:val="2C2F34"/>
+          <w:sz w:val="30"/>
+          <w:szCs w:val="30"/>
+        </w:rPr>
+        <w:t>piezo</w:t>
+      </w:r>
+      <w:proofErr w:type="spellEnd"/>
+      <w:r>
+        <w:rPr>
+          <w:rFonts w:ascii="Segoe UI" w:hAnsi="Segoe UI" w:cs="Segoe UI"/>
+          <w:color w:val="2C2F34"/>
+          <w:sz w:val="30"/>
+          <w:szCs w:val="30"/>
+        </w:rPr>
+        <w:t>-resistive chip that is really compact and low energy consumption. They are also used in some applications such as: warning about dryness or high temperatures, measurement of volume and air flow, calculation of altitude for </w:t>
       </w:r>
       <w:r>
         <w:rPr>
@@ -603,7 +781,37 @@
           <w:sz w:val="30"/>
           <w:szCs w:val="30"/>
         </w:rPr>
-        <w:t>, adafruit IO (Internet of Things), home automation control, control of heating, ventilation, air conditioning (</w:t>
+        <w:t xml:space="preserve">, </w:t>
+      </w:r>
+      <w:proofErr w:type="spellStart"/>
+      <w:r>
+        <w:rPr>
+          <w:rFonts w:ascii="Segoe UI" w:hAnsi="Segoe UI" w:cs="Segoe UI"/>
+          <w:color w:val="2C2F34"/>
+          <w:sz w:val="30"/>
+          <w:szCs w:val="30"/>
+        </w:rPr>
+        <w:t>adafruit</w:t>
+      </w:r>
+      <w:proofErr w:type="spellEnd"/>
+      <w:r>
+        <w:rPr>
+          <w:rFonts w:ascii="Segoe UI" w:hAnsi="Segoe UI" w:cs="Segoe UI"/>
+          <w:color w:val="2C2F34"/>
+          <w:sz w:val="30"/>
+          <w:szCs w:val="30"/>
+        </w:rPr>
+        <w:t xml:space="preserve"> IO (Internet of Things), </w:t>
+      </w:r>
+      <w:proofErr w:type="gramStart"/>
+      <w:r>
+        <w:rPr>
+          <w:rFonts w:ascii="Segoe UI" w:hAnsi="Segoe UI" w:cs="Segoe UI"/>
+          <w:color w:val="2C2F34"/>
+          <w:sz w:val="30"/>
+          <w:szCs w:val="30"/>
+        </w:rPr>
+        <w:t>home automation control, control of heating, ventilation, air conditioning (</w:t>
       </w:r>
       <w:hyperlink r:id="rId7" w:tgtFrame="_blank" w:history="1">
         <w:r>
@@ -618,6 +826,7 @@
           <w:t>HVAC</w:t>
         </w:r>
       </w:hyperlink>
+      <w:proofErr w:type="gramEnd"/>
       <w:r>
         <w:rPr>
           <w:rFonts w:ascii="Segoe UI" w:hAnsi="Segoe UI" w:cs="Segoe UI"/>
@@ -798,7 +1007,27 @@
           <w:sz w:val="30"/>
           <w:szCs w:val="30"/>
         </w:rPr>
-        <w:t> from arduino and connected the </w:t>
+        <w:t xml:space="preserve"> from </w:t>
+      </w:r>
+      <w:proofErr w:type="spellStart"/>
+      <w:r>
+        <w:rPr>
+          <w:rFonts w:ascii="Segoe UI" w:hAnsi="Segoe UI" w:cs="Segoe UI"/>
+          <w:color w:val="2C2F34"/>
+          <w:sz w:val="30"/>
+          <w:szCs w:val="30"/>
+        </w:rPr>
+        <w:t>arduino</w:t>
+      </w:r>
+      <w:proofErr w:type="spellEnd"/>
+      <w:r>
+        <w:rPr>
+          <w:rFonts w:ascii="Segoe UI" w:hAnsi="Segoe UI" w:cs="Segoe UI"/>
+          <w:color w:val="2C2F34"/>
+          <w:sz w:val="30"/>
+          <w:szCs w:val="30"/>
+        </w:rPr>
+        <w:t xml:space="preserve"> and connected the </w:t>
       </w:r>
       <w:r>
         <w:rPr>
@@ -838,7 +1067,27 @@
           <w:sz w:val="30"/>
           <w:szCs w:val="30"/>
         </w:rPr>
-        <w:t> pin on Arduino.</w:t>
+        <w:t xml:space="preserve"> pin on </w:t>
+      </w:r>
+      <w:proofErr w:type="spellStart"/>
+      <w:r>
+        <w:rPr>
+          <w:rFonts w:ascii="Segoe UI" w:hAnsi="Segoe UI" w:cs="Segoe UI"/>
+          <w:color w:val="2C2F34"/>
+          <w:sz w:val="30"/>
+          <w:szCs w:val="30"/>
+        </w:rPr>
+        <w:t>Arduino</w:t>
+      </w:r>
+      <w:proofErr w:type="spellEnd"/>
+      <w:r>
+        <w:rPr>
+          <w:rFonts w:ascii="Segoe UI" w:hAnsi="Segoe UI" w:cs="Segoe UI"/>
+          <w:color w:val="2C2F34"/>
+          <w:sz w:val="30"/>
+          <w:szCs w:val="30"/>
+        </w:rPr>
+        <w:t>.</w:t>
       </w:r>
     </w:p>
     <w:p>
@@ -873,14 +1122,25 @@
         </w:rPr>
         <w:t>3.3V</w:t>
       </w:r>
-      <w:r>
-        <w:rPr>
-          <w:rFonts w:ascii="Segoe UI" w:hAnsi="Segoe UI" w:cs="Segoe UI"/>
-          <w:color w:val="2C2F34"/>
-          <w:sz w:val="30"/>
-          <w:szCs w:val="30"/>
-        </w:rPr>
-        <w:t>  and </w:t>
+      <w:proofErr w:type="gramStart"/>
+      <w:r>
+        <w:rPr>
+          <w:rFonts w:ascii="Segoe UI" w:hAnsi="Segoe UI" w:cs="Segoe UI"/>
+          <w:color w:val="2C2F34"/>
+          <w:sz w:val="30"/>
+          <w:szCs w:val="30"/>
+        </w:rPr>
+        <w:t>  and</w:t>
+      </w:r>
+      <w:proofErr w:type="gramEnd"/>
+      <w:r>
+        <w:rPr>
+          <w:rFonts w:ascii="Segoe UI" w:hAnsi="Segoe UI" w:cs="Segoe UI"/>
+          <w:color w:val="2C2F34"/>
+          <w:sz w:val="30"/>
+          <w:szCs w:val="30"/>
+        </w:rPr>
+        <w:t> </w:t>
       </w:r>
       <w:r>
         <w:rPr>
@@ -900,7 +1160,27 @@
           <w:sz w:val="30"/>
           <w:szCs w:val="30"/>
         </w:rPr>
-        <w:t> from Arduino to </w:t>
+        <w:t xml:space="preserve"> from </w:t>
+      </w:r>
+      <w:proofErr w:type="spellStart"/>
+      <w:r>
+        <w:rPr>
+          <w:rFonts w:ascii="Segoe UI" w:hAnsi="Segoe UI" w:cs="Segoe UI"/>
+          <w:color w:val="2C2F34"/>
+          <w:sz w:val="30"/>
+          <w:szCs w:val="30"/>
+        </w:rPr>
+        <w:t>Arduino</w:t>
+      </w:r>
+      <w:proofErr w:type="spellEnd"/>
+      <w:r>
+        <w:rPr>
+          <w:rFonts w:ascii="Segoe UI" w:hAnsi="Segoe UI" w:cs="Segoe UI"/>
+          <w:color w:val="2C2F34"/>
+          <w:sz w:val="30"/>
+          <w:szCs w:val="30"/>
+        </w:rPr>
+        <w:t xml:space="preserve"> to </w:t>
       </w:r>
       <w:r>
         <w:rPr>
@@ -940,7 +1220,27 @@
           <w:sz w:val="30"/>
           <w:szCs w:val="30"/>
         </w:rPr>
-        <w:t> of BME 280 respectively. then </w:t>
+        <w:t xml:space="preserve"> of BME 280 respectively. </w:t>
+      </w:r>
+      <w:proofErr w:type="gramStart"/>
+      <w:r>
+        <w:rPr>
+          <w:rFonts w:ascii="Segoe UI" w:hAnsi="Segoe UI" w:cs="Segoe UI"/>
+          <w:color w:val="2C2F34"/>
+          <w:sz w:val="30"/>
+          <w:szCs w:val="30"/>
+        </w:rPr>
+        <w:t>then</w:t>
+      </w:r>
+      <w:proofErr w:type="gramEnd"/>
+      <w:r>
+        <w:rPr>
+          <w:rFonts w:ascii="Segoe UI" w:hAnsi="Segoe UI" w:cs="Segoe UI"/>
+          <w:color w:val="2C2F34"/>
+          <w:sz w:val="30"/>
+          <w:szCs w:val="30"/>
+        </w:rPr>
+        <w:t> </w:t>
       </w:r>
       <w:r>
         <w:rPr>
@@ -1020,7 +1320,27 @@
           <w:sz w:val="30"/>
           <w:szCs w:val="30"/>
         </w:rPr>
-        <w:t>of Arduino .</w:t>
+        <w:t xml:space="preserve">of </w:t>
+      </w:r>
+      <w:proofErr w:type="spellStart"/>
+      <w:r>
+        <w:rPr>
+          <w:rFonts w:ascii="Segoe UI" w:hAnsi="Segoe UI" w:cs="Segoe UI"/>
+          <w:color w:val="2C2F34"/>
+          <w:sz w:val="30"/>
+          <w:szCs w:val="30"/>
+        </w:rPr>
+        <w:t>Arduino</w:t>
+      </w:r>
+      <w:proofErr w:type="spellEnd"/>
+      <w:r>
+        <w:rPr>
+          <w:rFonts w:ascii="Segoe UI" w:hAnsi="Segoe UI" w:cs="Segoe UI"/>
+          <w:color w:val="2C2F34"/>
+          <w:sz w:val="30"/>
+          <w:szCs w:val="30"/>
+        </w:rPr>
+        <w:t xml:space="preserve"> .</w:t>
       </w:r>
     </w:p>
     <w:p>
@@ -1042,7 +1362,27 @@
           <w:sz w:val="30"/>
           <w:szCs w:val="30"/>
         </w:rPr>
-        <w:t>PMS5003 is connected to Arduino as </w:t>
+        <w:t xml:space="preserve">PMS5003 is connected to </w:t>
+      </w:r>
+      <w:proofErr w:type="spellStart"/>
+      <w:r>
+        <w:rPr>
+          <w:rFonts w:ascii="Segoe UI" w:hAnsi="Segoe UI" w:cs="Segoe UI"/>
+          <w:color w:val="2C2F34"/>
+          <w:sz w:val="30"/>
+          <w:szCs w:val="30"/>
+        </w:rPr>
+        <w:t>Arduino</w:t>
+      </w:r>
+      <w:proofErr w:type="spellEnd"/>
+      <w:r>
+        <w:rPr>
+          <w:rFonts w:ascii="Segoe UI" w:hAnsi="Segoe UI" w:cs="Segoe UI"/>
+          <w:color w:val="2C2F34"/>
+          <w:sz w:val="30"/>
+          <w:szCs w:val="30"/>
+        </w:rPr>
+        <w:t xml:space="preserve"> as </w:t>
       </w:r>
       <w:r>
         <w:rPr>
@@ -1082,18 +1422,51 @@
           <w:sz w:val="30"/>
           <w:szCs w:val="30"/>
         </w:rPr>
-        <w:t> supply from Arduino and </w:t>
-      </w:r>
-      <w:r>
-        <w:rPr>
-          <w:rStyle w:val="Strong"/>
-          <w:rFonts w:ascii="Segoe UI" w:hAnsi="Segoe UI" w:cs="Segoe UI"/>
-          <w:color w:val="2C2F34"/>
-          <w:sz w:val="30"/>
-          <w:szCs w:val="30"/>
-          <w:bdr w:val="none" w:sz="0" w:space="0" w:color="auto" w:frame="1"/>
-        </w:rPr>
-        <w:t>pin2(GND)</w:t>
+        <w:t xml:space="preserve"> supply from </w:t>
+      </w:r>
+      <w:proofErr w:type="spellStart"/>
+      <w:r>
+        <w:rPr>
+          <w:rFonts w:ascii="Segoe UI" w:hAnsi="Segoe UI" w:cs="Segoe UI"/>
+          <w:color w:val="2C2F34"/>
+          <w:sz w:val="30"/>
+          <w:szCs w:val="30"/>
+        </w:rPr>
+        <w:t>Arduino</w:t>
+      </w:r>
+      <w:proofErr w:type="spellEnd"/>
+      <w:r>
+        <w:rPr>
+          <w:rFonts w:ascii="Segoe UI" w:hAnsi="Segoe UI" w:cs="Segoe UI"/>
+          <w:color w:val="2C2F34"/>
+          <w:sz w:val="30"/>
+          <w:szCs w:val="30"/>
+        </w:rPr>
+        <w:t xml:space="preserve"> and </w:t>
+      </w:r>
+      <w:proofErr w:type="gramStart"/>
+      <w:r>
+        <w:rPr>
+          <w:rStyle w:val="Strong"/>
+          <w:rFonts w:ascii="Segoe UI" w:hAnsi="Segoe UI" w:cs="Segoe UI"/>
+          <w:color w:val="2C2F34"/>
+          <w:sz w:val="30"/>
+          <w:szCs w:val="30"/>
+          <w:bdr w:val="none" w:sz="0" w:space="0" w:color="auto" w:frame="1"/>
+        </w:rPr>
+        <w:t>pin2(</w:t>
+      </w:r>
+      <w:proofErr w:type="gramEnd"/>
+      <w:r>
+        <w:rPr>
+          <w:rStyle w:val="Strong"/>
+          <w:rFonts w:ascii="Segoe UI" w:hAnsi="Segoe UI" w:cs="Segoe UI"/>
+          <w:color w:val="2C2F34"/>
+          <w:sz w:val="30"/>
+          <w:szCs w:val="30"/>
+          <w:bdr w:val="none" w:sz="0" w:space="0" w:color="auto" w:frame="1"/>
+        </w:rPr>
+        <w:t>GND)</w:t>
       </w:r>
       <w:r>
         <w:rPr>
@@ -1144,6 +1517,7 @@
         </w:rPr>
         <w:t> of sensor to </w:t>
       </w:r>
+      <w:proofErr w:type="spellStart"/>
       <w:r>
         <w:rPr>
           <w:rStyle w:val="Strong"/>
@@ -1155,6 +1529,7 @@
         </w:rPr>
         <w:t>Tx</w:t>
       </w:r>
+      <w:proofErr w:type="spellEnd"/>
       <w:r>
         <w:rPr>
           <w:rFonts w:ascii="Segoe UI" w:hAnsi="Segoe UI" w:cs="Segoe UI"/>
@@ -1164,6 +1539,7 @@
         </w:rPr>
         <w:t xml:space="preserve"> of </w:t>
       </w:r>
+      <w:proofErr w:type="spellStart"/>
       <w:r>
         <w:rPr>
           <w:rFonts w:ascii="Segoe UI" w:hAnsi="Segoe UI" w:cs="Segoe UI"/>
@@ -1172,7 +1548,17 @@
           <w:szCs w:val="30"/>
         </w:rPr>
         <w:lastRenderedPageBreak/>
-        <w:t>Arduino and </w:t>
+        <w:t>Arduino</w:t>
+      </w:r>
+      <w:proofErr w:type="spellEnd"/>
+      <w:r>
+        <w:rPr>
+          <w:rFonts w:ascii="Segoe UI" w:hAnsi="Segoe UI" w:cs="Segoe UI"/>
+          <w:color w:val="2C2F34"/>
+          <w:sz w:val="30"/>
+          <w:szCs w:val="30"/>
+        </w:rPr>
+        <w:t xml:space="preserve"> and </w:t>
       </w:r>
       <w:r>
         <w:rPr>
@@ -1212,7 +1598,27 @@
           <w:sz w:val="30"/>
           <w:szCs w:val="30"/>
         </w:rPr>
-        <w:t> of Arduino. You can see the above image to know color wire of PMS5003 is for which function.</w:t>
+        <w:t xml:space="preserve"> of </w:t>
+      </w:r>
+      <w:proofErr w:type="spellStart"/>
+      <w:r>
+        <w:rPr>
+          <w:rFonts w:ascii="Segoe UI" w:hAnsi="Segoe UI" w:cs="Segoe UI"/>
+          <w:color w:val="2C2F34"/>
+          <w:sz w:val="30"/>
+          <w:szCs w:val="30"/>
+        </w:rPr>
+        <w:t>Arduino</w:t>
+      </w:r>
+      <w:proofErr w:type="spellEnd"/>
+      <w:r>
+        <w:rPr>
+          <w:rFonts w:ascii="Segoe UI" w:hAnsi="Segoe UI" w:cs="Segoe UI"/>
+          <w:color w:val="2C2F34"/>
+          <w:sz w:val="30"/>
+          <w:szCs w:val="30"/>
+        </w:rPr>
+        <w:t>. You can see the above image to know color wire of PMS5003 is for which function.</w:t>
       </w:r>
     </w:p>
     <w:p>
@@ -1247,7 +1653,27 @@
           <w:sz w:val="30"/>
           <w:szCs w:val="30"/>
         </w:rPr>
-        <w:t>Data sharing platform  IQ AIR INDEX</w:t>
+        <w:t xml:space="preserve">Data sharing </w:t>
+      </w:r>
+      <w:proofErr w:type="gramStart"/>
+      <w:r>
+        <w:rPr>
+          <w:rFonts w:ascii="Segoe UI" w:hAnsi="Segoe UI" w:cs="Segoe UI"/>
+          <w:color w:val="2C2F34"/>
+          <w:sz w:val="30"/>
+          <w:szCs w:val="30"/>
+        </w:rPr>
+        <w:t>platform  IQ</w:t>
+      </w:r>
+      <w:proofErr w:type="gramEnd"/>
+      <w:r>
+        <w:rPr>
+          <w:rFonts w:ascii="Segoe UI" w:hAnsi="Segoe UI" w:cs="Segoe UI"/>
+          <w:color w:val="2C2F34"/>
+          <w:sz w:val="30"/>
+          <w:szCs w:val="30"/>
+        </w:rPr>
+        <w:t xml:space="preserve"> AIR INDEX</w:t>
       </w:r>
     </w:p>
     <w:p>
@@ -1331,8 +1757,8 @@
 </file>
 
 <file path=word/numbering.xml><?xml version="1.0" encoding="utf-8"?>
-<w:numbering xmlns:wpc="http://schemas.microsoft.com/office/word/2010/wordprocessingCanvas" xmlns:cx="http://schemas.microsoft.com/office/drawing/2014/chartex" xmlns:cx1="http://schemas.microsoft.com/office/drawing/2015/9/8/chartex" xmlns:cx2="http://schemas.microsoft.com/office/drawing/2015/10/21/chartex" xmlns:cx3="http://schemas.microsoft.com/office/drawing/2016/5/9/chartex" xmlns:cx4="http://schemas.microsoft.com/office/drawing/2016/5/10/chartex" xmlns:cx5="http://schemas.microsoft.com/office/drawing/2016/5/11/chartex" xmlns:cx6="http://schemas.microsoft.com/office/drawing/2016/5/12/chartex" xmlns:cx7="http://schemas.microsoft.com/office/drawing/2016/5/13/chartex" xmlns:cx8="http://schemas.microsoft.com/office/drawing/2016/5/14/chartex" xmlns:mc="http://schemas.openxmlformats.org/markup-compatibility/2006" xmlns:aink="http://schemas.microsoft.com/office/drawing/2016/ink" xmlns:am3d="http://schemas.microsoft.com/office/drawing/2017/model3d" xmlns:o="urn:schemas-microsoft-com:office:office" xmlns:oel="http://schemas.microsoft.com/office/2019/extlst" xmlns:r="http://schemas.openxmlformats.org/officeDocument/2006/relationships" xmlns:m="http://schemas.openxmlformats.org/officeDocument/2006/math" xmlns:v="urn:schemas-microsoft-com:vml" xmlns:wp14="http://schemas.microsoft.com/office/word/2010/wordprocessingDrawing" xmlns:wp="http://schemas.openxmlformats.org/drawingml/2006/wordprocessingDrawing" xmlns:w10="urn:schemas-microsoft-com:office:word" xmlns:w="http://schemas.openxmlformats.org/wordprocessingml/2006/main" xmlns:w14="http://schemas.microsoft.com/office/word/2010/wordml" xmlns:w15="http://schemas.microsoft.com/office/word/2012/wordml" xmlns:w16cex="http://schemas.microsoft.com/office/word/2018/wordml/cex" xmlns:w16cid="http://schemas.microsoft.com/office/word/2016/wordml/cid" xmlns:w16="http://schemas.microsoft.com/office/word/2018/wordml" xmlns:w16sdtdh="http://schemas.microsoft.com/office/word/2020/wordml/sdtdatahash" xmlns:w16se="http://schemas.microsoft.com/office/word/2015/wordml/symex" xmlns:wpg="http://schemas.microsoft.com/office/word/2010/wordprocessingGroup" xmlns:wpi="http://schemas.microsoft.com/office/word/2010/wordprocessingInk" xmlns:wne="http://schemas.microsoft.com/office/word/2006/wordml" xmlns:wps="http://schemas.microsoft.com/office/word/2010/wordprocessingShape" mc:Ignorable="w14 w15 w16se w16cid w16 w16cex w16sdtdh wp14">
-  <w:abstractNum w:abstractNumId="0" w15:restartNumberingAfterBreak="0">
+<w:numbering xmlns:ve="http://schemas.openxmlformats.org/markup-compatibility/2006" xmlns:o="urn:schemas-microsoft-com:office:office" xmlns:r="http://schemas.openxmlformats.org/officeDocument/2006/relationships" xmlns:m="http://schemas.openxmlformats.org/officeDocument/2006/math" xmlns:v="urn:schemas-microsoft-com:vml" xmlns:wp="http://schemas.openxmlformats.org/drawingml/2006/wordprocessingDrawing" xmlns:w10="urn:schemas-microsoft-com:office:word" xmlns:w="http://schemas.openxmlformats.org/wordprocessingml/2006/main" xmlns:wne="http://schemas.microsoft.com/office/word/2006/wordml">
+  <w:abstractNum w:abstractNumId="0">
     <w:nsid w:val="078531A2"/>
     <w:multiLevelType w:val="multilevel"/>
     <w:tmpl w:val="62CEF34E"/>
@@ -1481,14 +1907,14 @@
       </w:rPr>
     </w:lvl>
   </w:abstractNum>
-  <w:num w:numId="1" w16cid:durableId="50539557">
+  <w:num w:numId="1">
     <w:abstractNumId w:val="0"/>
   </w:num>
 </w:numbering>
 </file>
 
 <file path=word/styles.xml><?xml version="1.0" encoding="utf-8"?>
-<w:styles xmlns:mc="http://schemas.openxmlformats.org/markup-compatibility/2006" xmlns:r="http://schemas.openxmlformats.org/officeDocument/2006/relationships" xmlns:w="http://schemas.openxmlformats.org/wordprocessingml/2006/main" xmlns:w14="http://schemas.microsoft.com/office/word/2010/wordml" xmlns:w15="http://schemas.microsoft.com/office/word/2012/wordml" xmlns:w16cex="http://schemas.microsoft.com/office/word/2018/wordml/cex" xmlns:w16cid="http://schemas.microsoft.com/office/word/2016/wordml/cid" xmlns:w16="http://schemas.microsoft.com/office/word/2018/wordml" xmlns:w16sdtdh="http://schemas.microsoft.com/office/word/2020/wordml/sdtdatahash" xmlns:w16se="http://schemas.microsoft.com/office/word/2015/wordml/symex" mc:Ignorable="w14 w15 w16se w16cid w16 w16cex w16sdtdh">
+<w:styles xmlns:r="http://schemas.openxmlformats.org/officeDocument/2006/relationships" xmlns:w="http://schemas.openxmlformats.org/wordprocessingml/2006/main">
   <w:docDefaults>
     <w:rPrDefault>
       <w:rPr>
@@ -1504,383 +1930,144 @@
       </w:pPr>
     </w:pPrDefault>
   </w:docDefaults>
-  <w:latentStyles w:defLockedState="0" w:defUIPriority="99" w:defSemiHidden="0" w:defUnhideWhenUsed="0" w:defQFormat="0" w:count="376">
-    <w:lsdException w:name="Normal" w:uiPriority="0" w:qFormat="1"/>
-    <w:lsdException w:name="heading 1" w:uiPriority="9" w:qFormat="1"/>
-    <w:lsdException w:name="heading 2" w:semiHidden="1" w:uiPriority="9" w:unhideWhenUsed="1" w:qFormat="1"/>
-    <w:lsdException w:name="heading 3" w:semiHidden="1" w:uiPriority="9" w:unhideWhenUsed="1" w:qFormat="1"/>
-    <w:lsdException w:name="heading 4" w:semiHidden="1" w:uiPriority="9" w:unhideWhenUsed="1" w:qFormat="1"/>
-    <w:lsdException w:name="heading 5" w:semiHidden="1" w:uiPriority="9" w:unhideWhenUsed="1" w:qFormat="1"/>
-    <w:lsdException w:name="heading 6" w:semiHidden="1" w:uiPriority="9" w:unhideWhenUsed="1" w:qFormat="1"/>
-    <w:lsdException w:name="heading 7" w:semiHidden="1" w:uiPriority="9" w:unhideWhenUsed="1" w:qFormat="1"/>
-    <w:lsdException w:name="heading 8" w:semiHidden="1" w:uiPriority="9" w:unhideWhenUsed="1" w:qFormat="1"/>
-    <w:lsdException w:name="heading 9" w:semiHidden="1" w:uiPriority="9" w:unhideWhenUsed="1" w:qFormat="1"/>
-    <w:lsdException w:name="index 1" w:semiHidden="1" w:unhideWhenUsed="1"/>
-    <w:lsdException w:name="index 2" w:semiHidden="1" w:unhideWhenUsed="1"/>
-    <w:lsdException w:name="index 3" w:semiHidden="1" w:unhideWhenUsed="1"/>
-    <w:lsdException w:name="index 4" w:semiHidden="1" w:unhideWhenUsed="1"/>
-    <w:lsdException w:name="index 5" w:semiHidden="1" w:unhideWhenUsed="1"/>
-    <w:lsdException w:name="index 6" w:semiHidden="1" w:unhideWhenUsed="1"/>
-    <w:lsdException w:name="index 7" w:semiHidden="1" w:unhideWhenUsed="1"/>
-    <w:lsdException w:name="index 8" w:semiHidden="1" w:unhideWhenUsed="1"/>
-    <w:lsdException w:name="index 9" w:semiHidden="1" w:unhideWhenUsed="1"/>
-    <w:lsdException w:name="toc 1" w:semiHidden="1" w:uiPriority="39" w:unhideWhenUsed="1"/>
-    <w:lsdException w:name="toc 2" w:semiHidden="1" w:uiPriority="39" w:unhideWhenUsed="1"/>
-    <w:lsdException w:name="toc 3" w:semiHidden="1" w:uiPriority="39" w:unhideWhenUsed="1"/>
-    <w:lsdException w:name="toc 4" w:semiHidden="1" w:uiPriority="39" w:unhideWhenUsed="1"/>
-    <w:lsdException w:name="toc 5" w:semiHidden="1" w:uiPriority="39" w:unhideWhenUsed="1"/>
-    <w:lsdException w:name="toc 6" w:semiHidden="1" w:uiPriority="39" w:unhideWhenUsed="1"/>
-    <w:lsdException w:name="toc 7" w:semiHidden="1" w:uiPriority="39" w:unhideWhenUsed="1"/>
-    <w:lsdException w:name="toc 8" w:semiHidden="1" w:uiPriority="39" w:unhideWhenUsed="1"/>
-    <w:lsdException w:name="toc 9" w:semiHidden="1" w:uiPriority="39" w:unhideWhenUsed="1"/>
-    <w:lsdException w:name="Normal Indent" w:semiHidden="1" w:unhideWhenUsed="1"/>
-    <w:lsdException w:name="footnote text" w:semiHidden="1" w:unhideWhenUsed="1"/>
-    <w:lsdException w:name="annotation text" w:semiHidden="1" w:unhideWhenUsed="1"/>
-    <w:lsdException w:name="header" w:semiHidden="1" w:unhideWhenUsed="1"/>
-    <w:lsdException w:name="footer" w:semiHidden="1" w:unhideWhenUsed="1"/>
-    <w:lsdException w:name="index heading" w:semiHidden="1" w:unhideWhenUsed="1"/>
-    <w:lsdException w:name="caption" w:semiHidden="1" w:uiPriority="35" w:unhideWhenUsed="1" w:qFormat="1"/>
-    <w:lsdException w:name="table of figures" w:semiHidden="1" w:unhideWhenUsed="1"/>
-    <w:lsdException w:name="envelope address" w:semiHidden="1" w:unhideWhenUsed="1"/>
-    <w:lsdException w:name="envelope return" w:semiHidden="1" w:unhideWhenUsed="1"/>
-    <w:lsdException w:name="footnote reference" w:semiHidden="1" w:unhideWhenUsed="1"/>
-    <w:lsdException w:name="annotation reference" w:semiHidden="1" w:unhideWhenUsed="1"/>
-    <w:lsdException w:name="line number" w:semiHidden="1" w:unhideWhenUsed="1"/>
-    <w:lsdException w:name="page number" w:semiHidden="1" w:unhideWhenUsed="1"/>
-    <w:lsdException w:name="endnote reference" w:semiHidden="1" w:unhideWhenUsed="1"/>
-    <w:lsdException w:name="endnote text" w:semiHidden="1" w:unhideWhenUsed="1"/>
-    <w:lsdException w:name="table of authorities" w:semiHidden="1" w:unhideWhenUsed="1"/>
-    <w:lsdException w:name="macro" w:semiHidden="1" w:unhideWhenUsed="1"/>
-    <w:lsdException w:name="toa heading" w:semiHidden="1" w:unhideWhenUsed="1"/>
-    <w:lsdException w:name="List" w:semiHidden="1" w:unhideWhenUsed="1"/>
-    <w:lsdException w:name="List Bullet" w:semiHidden="1" w:unhideWhenUsed="1"/>
-    <w:lsdException w:name="List Number" w:semiHidden="1" w:unhideWhenUsed="1"/>
-    <w:lsdException w:name="List 2" w:semiHidden="1" w:unhideWhenUsed="1"/>
-    <w:lsdException w:name="List 3" w:semiHidden="1" w:unhideWhenUsed="1"/>
-    <w:lsdException w:name="List 4" w:semiHidden="1" w:unhideWhenUsed="1"/>
-    <w:lsdException w:name="List 5" w:semiHidden="1" w:unhideWhenUsed="1"/>
-    <w:lsdException w:name="List Bullet 2" w:semiHidden="1" w:unhideWhenUsed="1"/>
-    <w:lsdException w:name="List Bullet 3" w:semiHidden="1" w:unhideWhenUsed="1"/>
-    <w:lsdException w:name="List Bullet 4" w:semiHidden="1" w:unhideWhenUsed="1"/>
-    <w:lsdException w:name="List Bullet 5" w:semiHidden="1" w:unhideWhenUsed="1"/>
-    <w:lsdException w:name="List Number 2" w:semiHidden="1" w:unhideWhenUsed="1"/>
-    <w:lsdException w:name="List Number 3" w:semiHidden="1" w:unhideWhenUsed="1"/>
-    <w:lsdException w:name="List Number 4" w:semiHidden="1" w:unhideWhenUsed="1"/>
-    <w:lsdException w:name="List Number 5" w:semiHidden="1" w:unhideWhenUsed="1"/>
-    <w:lsdException w:name="Title" w:uiPriority="10" w:qFormat="1"/>
-    <w:lsdException w:name="Closing" w:semiHidden="1" w:unhideWhenUsed="1"/>
-    <w:lsdException w:name="Signature" w:semiHidden="1" w:unhideWhenUsed="1"/>
-    <w:lsdException w:name="Default Paragraph Font" w:semiHidden="1" w:uiPriority="1" w:unhideWhenUsed="1"/>
-    <w:lsdException w:name="Body Text" w:semiHidden="1" w:unhideWhenUsed="1"/>
-    <w:lsdException w:name="Body Text Indent" w:semiHidden="1" w:unhideWhenUsed="1"/>
-    <w:lsdException w:name="List Continue" w:semiHidden="1" w:unhideWhenUsed="1"/>
-    <w:lsdException w:name="List Continue 2" w:semiHidden="1" w:unhideWhenUsed="1"/>
-    <w:lsdException w:name="List Continue 3" w:semiHidden="1" w:unhideWhenUsed="1"/>
-    <w:lsdException w:name="List Continue 4" w:semiHidden="1" w:unhideWhenUsed="1"/>
-    <w:lsdException w:name="List Continue 5" w:semiHidden="1" w:unhideWhenUsed="1"/>
-    <w:lsdException w:name="Message Header" w:semiHidden="1" w:unhideWhenUsed="1"/>
-    <w:lsdException w:name="Subtitle" w:uiPriority="11" w:qFormat="1"/>
-    <w:lsdException w:name="Salutation" w:semiHidden="1" w:unhideWhenUsed="1"/>
-    <w:lsdException w:name="Date" w:semiHidden="1" w:unhideWhenUsed="1"/>
-    <w:lsdException w:name="Body Text First Indent" w:semiHidden="1" w:unhideWhenUsed="1"/>
-    <w:lsdException w:name="Body Text First Indent 2" w:semiHidden="1" w:unhideWhenUsed="1"/>
-    <w:lsdException w:name="Note Heading" w:semiHidden="1" w:unhideWhenUsed="1"/>
-    <w:lsdException w:name="Body Text 2" w:semiHidden="1" w:unhideWhenUsed="1"/>
-    <w:lsdException w:name="Body Text 3" w:semiHidden="1" w:unhideWhenUsed="1"/>
-    <w:lsdException w:name="Body Text Indent 2" w:semiHidden="1" w:unhideWhenUsed="1"/>
-    <w:lsdException w:name="Body Text Indent 3" w:semiHidden="1" w:unhideWhenUsed="1"/>
-    <w:lsdException w:name="Block Text" w:semiHidden="1" w:unhideWhenUsed="1"/>
-    <w:lsdException w:name="Hyperlink" w:semiHidden="1" w:unhideWhenUsed="1"/>
-    <w:lsdException w:name="FollowedHyperlink" w:semiHidden="1" w:unhideWhenUsed="1"/>
-    <w:lsdException w:name="Strong" w:uiPriority="22" w:qFormat="1"/>
-    <w:lsdException w:name="Emphasis" w:uiPriority="20" w:qFormat="1"/>
-    <w:lsdException w:name="Document Map" w:semiHidden="1" w:unhideWhenUsed="1"/>
-    <w:lsdException w:name="Plain Text" w:semiHidden="1" w:unhideWhenUsed="1"/>
-    <w:lsdException w:name="E-mail Signature" w:semiHidden="1" w:unhideWhenUsed="1"/>
-    <w:lsdException w:name="HTML Top of Form" w:semiHidden="1" w:unhideWhenUsed="1"/>
-    <w:lsdException w:name="HTML Bottom of Form" w:semiHidden="1" w:unhideWhenUsed="1"/>
-    <w:lsdException w:name="Normal (Web)" w:semiHidden="1" w:unhideWhenUsed="1"/>
-    <w:lsdException w:name="HTML Acronym" w:semiHidden="1" w:unhideWhenUsed="1"/>
-    <w:lsdException w:name="HTML Address" w:semiHidden="1" w:unhideWhenUsed="1"/>
-    <w:lsdException w:name="HTML Cite" w:semiHidden="1" w:unhideWhenUsed="1"/>
-    <w:lsdException w:name="HTML Code" w:semiHidden="1" w:unhideWhenUsed="1"/>
-    <w:lsdException w:name="HTML Definition" w:semiHidden="1" w:unhideWhenUsed="1"/>
-    <w:lsdException w:name="HTML Keyboard" w:semiHidden="1" w:unhideWhenUsed="1"/>
-    <w:lsdException w:name="HTML Preformatted" w:semiHidden="1" w:unhideWhenUsed="1"/>
-    <w:lsdException w:name="HTML Sample" w:semiHidden="1" w:unhideWhenUsed="1"/>
-    <w:lsdException w:name="HTML Typewriter" w:semiHidden="1" w:unhideWhenUsed="1"/>
-    <w:lsdException w:name="HTML Variable" w:semiHidden="1" w:unhideWhenUsed="1"/>
-    <w:lsdException w:name="Normal Table" w:semiHidden="1" w:unhideWhenUsed="1"/>
-    <w:lsdException w:name="annotation subject" w:semiHidden="1" w:unhideWhenUsed="1"/>
-    <w:lsdException w:name="No List" w:semiHidden="1" w:unhideWhenUsed="1"/>
-    <w:lsdException w:name="Outline List 1" w:semiHidden="1" w:unhideWhenUsed="1"/>
-    <w:lsdException w:name="Outline List 2" w:semiHidden="1" w:unhideWhenUsed="1"/>
-    <w:lsdException w:name="Outline List 3" w:semiHidden="1" w:unhideWhenUsed="1"/>
-    <w:lsdException w:name="Table Simple 1" w:semiHidden="1" w:unhideWhenUsed="1"/>
-    <w:lsdException w:name="Table Simple 2" w:semiHidden="1" w:unhideWhenUsed="1"/>
-    <w:lsdException w:name="Table Simple 3" w:semiHidden="1" w:unhideWhenUsed="1"/>
-    <w:lsdException w:name="Table Classic 1" w:semiHidden="1" w:unhideWhenUsed="1"/>
-    <w:lsdException w:name="Table Classic 2" w:semiHidden="1" w:unhideWhenUsed="1"/>
-    <w:lsdException w:name="Table Classic 3" w:semiHidden="1" w:unhideWhenUsed="1"/>
-    <w:lsdException w:name="Table Classic 4" w:semiHidden="1" w:unhideWhenUsed="1"/>
-    <w:lsdException w:name="Table Colorful 1" w:semiHidden="1" w:unhideWhenUsed="1"/>
-    <w:lsdException w:name="Table Colorful 2" w:semiHidden="1" w:unhideWhenUsed="1"/>
-    <w:lsdException w:name="Table Colorful 3" w:semiHidden="1" w:unhideWhenUsed="1"/>
-    <w:lsdException w:name="Table Columns 1" w:semiHidden="1" w:unhideWhenUsed="1"/>
-    <w:lsdException w:name="Table Columns 2" w:semiHidden="1" w:unhideWhenUsed="1"/>
-    <w:lsdException w:name="Table Columns 3" w:semiHidden="1" w:unhideWhenUsed="1"/>
-    <w:lsdException w:name="Table Columns 4" w:semiHidden="1" w:unhideWhenUsed="1"/>
-    <w:lsdException w:name="Table Columns 5" w:semiHidden="1" w:unhideWhenUsed="1"/>
-    <w:lsdException w:name="Table Grid 1" w:semiHidden="1" w:unhideWhenUsed="1"/>
-    <w:lsdException w:name="Table Grid 2" w:semiHidden="1" w:unhideWhenUsed="1"/>
-    <w:lsdException w:name="Table Grid 3" w:semiHidden="1" w:unhideWhenUsed="1"/>
-    <w:lsdException w:name="Table Grid 4" w:semiHidden="1" w:unhideWhenUsed="1"/>
-    <w:lsdException w:name="Table Grid 5" w:semiHidden="1" w:unhideWhenUsed="1"/>
-    <w:lsdException w:name="Table Grid 6" w:semiHidden="1" w:unhideWhenUsed="1"/>
-    <w:lsdException w:name="Table Grid 7" w:semiHidden="1" w:unhideWhenUsed="1"/>
-    <w:lsdException w:name="Table Grid 8" w:semiHidden="1" w:unhideWhenUsed="1"/>
-    <w:lsdException w:name="Table List 1" w:semiHidden="1" w:unhideWhenUsed="1"/>
-    <w:lsdException w:name="Table List 2" w:semiHidden="1" w:unhideWhenUsed="1"/>
-    <w:lsdException w:name="Table List 3" w:semiHidden="1" w:unhideWhenUsed="1"/>
-    <w:lsdException w:name="Table List 4" w:semiHidden="1" w:unhideWhenUsed="1"/>
-    <w:lsdException w:name="Table List 5" w:semiHidden="1" w:unhideWhenUsed="1"/>
-    <w:lsdException w:name="Table List 6" w:semiHidden="1" w:unhideWhenUsed="1"/>
-    <w:lsdException w:name="Table List 7" w:semiHidden="1" w:unhideWhenUsed="1"/>
-    <w:lsdException w:name="Table List 8" w:semiHidden="1" w:unhideWhenUsed="1"/>
-    <w:lsdException w:name="Table 3D effects 1" w:semiHidden="1" w:unhideWhenUsed="1"/>
-    <w:lsdException w:name="Table 3D effects 2" w:semiHidden="1" w:unhideWhenUsed="1"/>
-    <w:lsdException w:name="Table 3D effects 3" w:semiHidden="1" w:unhideWhenUsed="1"/>
-    <w:lsdException w:name="Table Contemporary" w:semiHidden="1" w:unhideWhenUsed="1"/>
-    <w:lsdException w:name="Table Elegant" w:semiHidden="1" w:unhideWhenUsed="1"/>
-    <w:lsdException w:name="Table Professional" w:semiHidden="1" w:unhideWhenUsed="1"/>
-    <w:lsdException w:name="Table Subtle 1" w:semiHidden="1" w:unhideWhenUsed="1"/>
-    <w:lsdException w:name="Table Subtle 2" w:semiHidden="1" w:unhideWhenUsed="1"/>
-    <w:lsdException w:name="Table Web 1" w:semiHidden="1" w:unhideWhenUsed="1"/>
-    <w:lsdException w:name="Table Web 2" w:semiHidden="1" w:unhideWhenUsed="1"/>
-    <w:lsdException w:name="Table Web 3" w:semiHidden="1" w:unhideWhenUsed="1"/>
-    <w:lsdException w:name="Balloon Text" w:semiHidden="1" w:unhideWhenUsed="1"/>
-    <w:lsdException w:name="Table Grid" w:uiPriority="59"/>
-    <w:lsdException w:name="Table Theme" w:semiHidden="1" w:unhideWhenUsed="1"/>
-    <w:lsdException w:name="Placeholder Text" w:semiHidden="1"/>
-    <w:lsdException w:name="No Spacing" w:uiPriority="1" w:qFormat="1"/>
-    <w:lsdException w:name="Light Shading" w:uiPriority="60"/>
-    <w:lsdException w:name="Light List" w:uiPriority="61"/>
-    <w:lsdException w:name="Light Grid" w:uiPriority="62"/>
-    <w:lsdException w:name="Medium Shading 1" w:uiPriority="63"/>
-    <w:lsdException w:name="Medium Shading 2" w:uiPriority="64"/>
-    <w:lsdException w:name="Medium List 1" w:uiPriority="65"/>
-    <w:lsdException w:name="Medium List 2" w:uiPriority="66"/>
-    <w:lsdException w:name="Medium Grid 1" w:uiPriority="67"/>
-    <w:lsdException w:name="Medium Grid 2" w:uiPriority="68"/>
-    <w:lsdException w:name="Medium Grid 3" w:uiPriority="69"/>
-    <w:lsdException w:name="Dark List" w:uiPriority="70"/>
-    <w:lsdException w:name="Colorful Shading" w:uiPriority="71"/>
-    <w:lsdException w:name="Colorful List" w:uiPriority="72"/>
-    <w:lsdException w:name="Colorful Grid" w:uiPriority="73"/>
-    <w:lsdException w:name="Light Shading Accent 1" w:uiPriority="60"/>
-    <w:lsdException w:name="Light List Accent 1" w:uiPriority="61"/>
-    <w:lsdException w:name="Light Grid Accent 1" w:uiPriority="62"/>
-    <w:lsdException w:name="Medium Shading 1 Accent 1" w:uiPriority="63"/>
-    <w:lsdException w:name="Medium Shading 2 Accent 1" w:uiPriority="64"/>
-    <w:lsdException w:name="Medium List 1 Accent 1" w:uiPriority="65"/>
-    <w:lsdException w:name="Revision" w:semiHidden="1"/>
-    <w:lsdException w:name="List Paragraph" w:uiPriority="34" w:qFormat="1"/>
-    <w:lsdException w:name="Quote" w:uiPriority="29" w:qFormat="1"/>
-    <w:lsdException w:name="Intense Quote" w:uiPriority="30" w:qFormat="1"/>
-    <w:lsdException w:name="Medium List 2 Accent 1" w:uiPriority="66"/>
-    <w:lsdException w:name="Medium Grid 1 Accent 1" w:uiPriority="67"/>
-    <w:lsdException w:name="Medium Grid 2 Accent 1" w:uiPriority="68"/>
-    <w:lsdException w:name="Medium Grid 3 Accent 1" w:uiPriority="69"/>
-    <w:lsdException w:name="Dark List Accent 1" w:uiPriority="70"/>
-    <w:lsdException w:name="Colorful Shading Accent 1" w:uiPriority="71"/>
-    <w:lsdException w:name="Colorful List Accent 1" w:uiPriority="72"/>
-    <w:lsdException w:name="Colorful Grid Accent 1" w:uiPriority="73"/>
-    <w:lsdException w:name="Light Shading Accent 2" w:uiPriority="60"/>
-    <w:lsdException w:name="Light List Accent 2" w:uiPriority="61"/>
-    <w:lsdException w:name="Light Grid Accent 2" w:uiPriority="62"/>
-    <w:lsdException w:name="Medium Shading 1 Accent 2" w:uiPriority="63"/>
-    <w:lsdException w:name="Medium Shading 2 Accent 2" w:uiPriority="64"/>
-    <w:lsdException w:name="Medium List 1 Accent 2" w:uiPriority="65"/>
-    <w:lsdException w:name="Medium List 2 Accent 2" w:uiPriority="66"/>
-    <w:lsdException w:name="Medium Grid 1 Accent 2" w:uiPriority="67"/>
-    <w:lsdException w:name="Medium Grid 2 Accent 2" w:uiPriority="68"/>
-    <w:lsdException w:name="Medium Grid 3 Accent 2" w:uiPriority="69"/>
-    <w:lsdException w:name="Dark List Accent 2" w:uiPriority="70"/>
-    <w:lsdException w:name="Colorful Shading Accent 2" w:uiPriority="71"/>
-    <w:lsdException w:name="Colorful List Accent 2" w:uiPriority="72"/>
-    <w:lsdException w:name="Colorful Grid Accent 2" w:uiPriority="73"/>
-    <w:lsdException w:name="Light Shading Accent 3" w:uiPriority="60"/>
-    <w:lsdException w:name="Light List Accent 3" w:uiPriority="61"/>
-    <w:lsdException w:name="Light Grid Accent 3" w:uiPriority="62"/>
-    <w:lsdException w:name="Medium Shading 1 Accent 3" w:uiPriority="63"/>
-    <w:lsdException w:name="Medium Shading 2 Accent 3" w:uiPriority="64"/>
-    <w:lsdException w:name="Medium List 1 Accent 3" w:uiPriority="65"/>
-    <w:lsdException w:name="Medium List 2 Accent 3" w:uiPriority="66"/>
-    <w:lsdException w:name="Medium Grid 1 Accent 3" w:uiPriority="67"/>
-    <w:lsdException w:name="Medium Grid 2 Accent 3" w:uiPriority="68"/>
-    <w:lsdException w:name="Medium Grid 3 Accent 3" w:uiPriority="69"/>
-    <w:lsdException w:name="Dark List Accent 3" w:uiPriority="70"/>
-    <w:lsdException w:name="Colorful Shading Accent 3" w:uiPriority="71"/>
-    <w:lsdException w:name="Colorful List Accent 3" w:uiPriority="72"/>
-    <w:lsdException w:name="Colorful Grid Accent 3" w:uiPriority="73"/>
-    <w:lsdException w:name="Light Shading Accent 4" w:uiPriority="60"/>
-    <w:lsdException w:name="Light List Accent 4" w:uiPriority="61"/>
-    <w:lsdException w:name="Light Grid Accent 4" w:uiPriority="62"/>
-    <w:lsdException w:name="Medium Shading 1 Accent 4" w:uiPriority="63"/>
-    <w:lsdException w:name="Medium Shading 2 Accent 4" w:uiPriority="64"/>
-    <w:lsdException w:name="Medium List 1 Accent 4" w:uiPriority="65"/>
-    <w:lsdException w:name="Medium List 2 Accent 4" w:uiPriority="66"/>
-    <w:lsdException w:name="Medium Grid 1 Accent 4" w:uiPriority="67"/>
-    <w:lsdException w:name="Medium Grid 2 Accent 4" w:uiPriority="68"/>
-    <w:lsdException w:name="Medium Grid 3 Accent 4" w:uiPriority="69"/>
-    <w:lsdException w:name="Dark List Accent 4" w:uiPriority="70"/>
-    <w:lsdException w:name="Colorful Shading Accent 4" w:uiPriority="71"/>
-    <w:lsdException w:name="Colorful List Accent 4" w:uiPriority="72"/>
-    <w:lsdException w:name="Colorful Grid Accent 4" w:uiPriority="73"/>
-    <w:lsdException w:name="Light Shading Accent 5" w:uiPriority="60"/>
-    <w:lsdException w:name="Light List Accent 5" w:uiPriority="61"/>
-    <w:lsdException w:name="Light Grid Accent 5" w:uiPriority="62"/>
-    <w:lsdException w:name="Medium Shading 1 Accent 5" w:uiPriority="63"/>
-    <w:lsdException w:name="Medium Shading 2 Accent 5" w:uiPriority="64"/>
-    <w:lsdException w:name="Medium List 1 Accent 5" w:uiPriority="65"/>
-    <w:lsdException w:name="Medium List 2 Accent 5" w:uiPriority="66"/>
-    <w:lsdException w:name="Medium Grid 1 Accent 5" w:uiPriority="67"/>
-    <w:lsdException w:name="Medium Grid 2 Accent 5" w:uiPriority="68"/>
-    <w:lsdException w:name="Medium Grid 3 Accent 5" w:uiPriority="69"/>
-    <w:lsdException w:name="Dark List Accent 5" w:uiPriority="70"/>
-    <w:lsdException w:name="Colorful Shading Accent 5" w:uiPriority="71"/>
-    <w:lsdException w:name="Colorful List Accent 5" w:uiPriority="72"/>
-    <w:lsdException w:name="Colorful Grid Accent 5" w:uiPriority="73"/>
-    <w:lsdException w:name="Light Shading Accent 6" w:uiPriority="60"/>
-    <w:lsdException w:name="Light List Accent 6" w:uiPriority="61"/>
-    <w:lsdException w:name="Light Grid Accent 6" w:uiPriority="62"/>
-    <w:lsdException w:name="Medium Shading 1 Accent 6" w:uiPriority="63"/>
-    <w:lsdException w:name="Medium Shading 2 Accent 6" w:uiPriority="64"/>
-    <w:lsdException w:name="Medium List 1 Accent 6" w:uiPriority="65"/>
-    <w:lsdException w:name="Medium List 2 Accent 6" w:uiPriority="66"/>
-    <w:lsdException w:name="Medium Grid 1 Accent 6" w:uiPriority="67"/>
-    <w:lsdException w:name="Medium Grid 2 Accent 6" w:uiPriority="68"/>
-    <w:lsdException w:name="Medium Grid 3 Accent 6" w:uiPriority="69"/>
-    <w:lsdException w:name="Dark List Accent 6" w:uiPriority="70"/>
-    <w:lsdException w:name="Colorful Shading Accent 6" w:uiPriority="71"/>
-    <w:lsdException w:name="Colorful List Accent 6" w:uiPriority="72"/>
-    <w:lsdException w:name="Colorful Grid Accent 6" w:uiPriority="73"/>
-    <w:lsdException w:name="Subtle Emphasis" w:uiPriority="19" w:qFormat="1"/>
-    <w:lsdException w:name="Intense Emphasis" w:uiPriority="21" w:qFormat="1"/>
-    <w:lsdException w:name="Subtle Reference" w:uiPriority="31" w:qFormat="1"/>
-    <w:lsdException w:name="Intense Reference" w:uiPriority="32" w:qFormat="1"/>
-    <w:lsdException w:name="Book Title" w:uiPriority="33" w:qFormat="1"/>
-    <w:lsdException w:name="Bibliography" w:semiHidden="1" w:uiPriority="37" w:unhideWhenUsed="1"/>
-    <w:lsdException w:name="TOC Heading" w:semiHidden="1" w:uiPriority="39" w:unhideWhenUsed="1" w:qFormat="1"/>
-    <w:lsdException w:name="Plain Table 1" w:uiPriority="41"/>
-    <w:lsdException w:name="Plain Table 2" w:uiPriority="42"/>
-    <w:lsdException w:name="Plain Table 3" w:uiPriority="43"/>
-    <w:lsdException w:name="Plain Table 4" w:uiPriority="44"/>
-    <w:lsdException w:name="Plain Table 5" w:uiPriority="45"/>
-    <w:lsdException w:name="Grid Table Light" w:uiPriority="40"/>
-    <w:lsdException w:name="Grid Table 1 Light" w:uiPriority="46"/>
-    <w:lsdException w:name="Grid Table 2" w:uiPriority="47"/>
-    <w:lsdException w:name="Grid Table 3" w:uiPriority="48"/>
-    <w:lsdException w:name="Grid Table 4" w:uiPriority="49"/>
-    <w:lsdException w:name="Grid Table 5 Dark" w:uiPriority="50"/>
-    <w:lsdException w:name="Grid Table 6 Colorful" w:uiPriority="51"/>
-    <w:lsdException w:name="Grid Table 7 Colorful" w:uiPriority="52"/>
-    <w:lsdException w:name="Grid Table 1 Light Accent 1" w:uiPriority="46"/>
-    <w:lsdException w:name="Grid Table 2 Accent 1" w:uiPriority="47"/>
-    <w:lsdException w:name="Grid Table 3 Accent 1" w:uiPriority="48"/>
-    <w:lsdException w:name="Grid Table 4 Accent 1" w:uiPriority="49"/>
-    <w:lsdException w:name="Grid Table 5 Dark Accent 1" w:uiPriority="50"/>
-    <w:lsdException w:name="Grid Table 6 Colorful Accent 1" w:uiPriority="51"/>
-    <w:lsdException w:name="Grid Table 7 Colorful Accent 1" w:uiPriority="52"/>
-    <w:lsdException w:name="Grid Table 1 Light Accent 2" w:uiPriority="46"/>
-    <w:lsdException w:name="Grid Table 2 Accent 2" w:uiPriority="47"/>
-    <w:lsdException w:name="Grid Table 3 Accent 2" w:uiPriority="48"/>
-    <w:lsdException w:name="Grid Table 4 Accent 2" w:uiPriority="49"/>
-    <w:lsdException w:name="Grid Table 5 Dark Accent 2" w:uiPriority="50"/>
-    <w:lsdException w:name="Grid Table 6 Colorful Accent 2" w:uiPriority="51"/>
-    <w:lsdException w:name="Grid Table 7 Colorful Accent 2" w:uiPriority="52"/>
-    <w:lsdException w:name="Grid Table 1 Light Accent 3" w:uiPriority="46"/>
-    <w:lsdException w:name="Grid Table 2 Accent 3" w:uiPriority="47"/>
-    <w:lsdException w:name="Grid Table 3 Accent 3" w:uiPriority="48"/>
-    <w:lsdException w:name="Grid Table 4 Accent 3" w:uiPriority="49"/>
-    <w:lsdException w:name="Grid Table 5 Dark Accent 3" w:uiPriority="50"/>
-    <w:lsdException w:name="Grid Table 6 Colorful Accent 3" w:uiPriority="51"/>
-    <w:lsdException w:name="Grid Table 7 Colorful Accent 3" w:uiPriority="52"/>
-    <w:lsdException w:name="Grid Table 1 Light Accent 4" w:uiPriority="46"/>
-    <w:lsdException w:name="Grid Table 2 Accent 4" w:uiPriority="47"/>
-    <w:lsdException w:name="Grid Table 3 Accent 4" w:uiPriority="48"/>
-    <w:lsdException w:name="Grid Table 4 Accent 4" w:uiPriority="49"/>
-    <w:lsdException w:name="Grid Table 5 Dark Accent 4" w:uiPriority="50"/>
-    <w:lsdException w:name="Grid Table 6 Colorful Accent 4" w:uiPriority="51"/>
-    <w:lsdException w:name="Grid Table 7 Colorful Accent 4" w:uiPriority="52"/>
-    <w:lsdException w:name="Grid Table 1 Light Accent 5" w:uiPriority="46"/>
-    <w:lsdException w:name="Grid Table 2 Accent 5" w:uiPriority="47"/>
-    <w:lsdException w:name="Grid Table 3 Accent 5" w:uiPriority="48"/>
-    <w:lsdException w:name="Grid Table 4 Accent 5" w:uiPriority="49"/>
-    <w:lsdException w:name="Grid Table 5 Dark Accent 5" w:uiPriority="50"/>
-    <w:lsdException w:name="Grid Table 6 Colorful Accent 5" w:uiPriority="51"/>
-    <w:lsdException w:name="Grid Table 7 Colorful Accent 5" w:uiPriority="52"/>
-    <w:lsdException w:name="Grid Table 1 Light Accent 6" w:uiPriority="46"/>
-    <w:lsdException w:name="Grid Table 2 Accent 6" w:uiPriority="47"/>
-    <w:lsdException w:name="Grid Table 3 Accent 6" w:uiPriority="48"/>
-    <w:lsdException w:name="Grid Table 4 Accent 6" w:uiPriority="49"/>
-    <w:lsdException w:name="Grid Table 5 Dark Accent 6" w:uiPriority="50"/>
-    <w:lsdException w:name="Grid Table 6 Colorful Accent 6" w:uiPriority="51"/>
-    <w:lsdException w:name="Grid Table 7 Colorful Accent 6" w:uiPriority="52"/>
-    <w:lsdException w:name="List Table 1 Light" w:uiPriority="46"/>
-    <w:lsdException w:name="List Table 2" w:uiPriority="47"/>
-    <w:lsdException w:name="List Table 3" w:uiPriority="48"/>
-    <w:lsdException w:name="List Table 4" w:uiPriority="49"/>
-    <w:lsdException w:name="List Table 5 Dark" w:uiPriority="50"/>
-    <w:lsdException w:name="List Table 6 Colorful" w:uiPriority="51"/>
-    <w:lsdException w:name="List Table 7 Colorful" w:uiPriority="52"/>
-    <w:lsdException w:name="List Table 1 Light Accent 1" w:uiPriority="46"/>
-    <w:lsdException w:name="List Table 2 Accent 1" w:uiPriority="47"/>
-    <w:lsdException w:name="List Table 3 Accent 1" w:uiPriority="48"/>
-    <w:lsdException w:name="List Table 4 Accent 1" w:uiPriority="49"/>
-    <w:lsdException w:name="List Table 5 Dark Accent 1" w:uiPriority="50"/>
-    <w:lsdException w:name="List Table 6 Colorful Accent 1" w:uiPriority="51"/>
-    <w:lsdException w:name="List Table 7 Colorful Accent 1" w:uiPriority="52"/>
-    <w:lsdException w:name="List Table 1 Light Accent 2" w:uiPriority="46"/>
-    <w:lsdException w:name="List Table 2 Accent 2" w:uiPriority="47"/>
-    <w:lsdException w:name="List Table 3 Accent 2" w:uiPriority="48"/>
-    <w:lsdException w:name="List Table 4 Accent 2" w:uiPriority="49"/>
-    <w:lsdException w:name="List Table 5 Dark Accent 2" w:uiPriority="50"/>
-    <w:lsdException w:name="List Table 6 Colorful Accent 2" w:uiPriority="51"/>
-    <w:lsdException w:name="List Table 7 Colorful Accent 2" w:uiPriority="52"/>
-    <w:lsdException w:name="List Table 1 Light Accent 3" w:uiPriority="46"/>
-    <w:lsdException w:name="List Table 2 Accent 3" w:uiPriority="47"/>
-    <w:lsdException w:name="List Table 3 Accent 3" w:uiPriority="48"/>
-    <w:lsdException w:name="List Table 4 Accent 3" w:uiPriority="49"/>
-    <w:lsdException w:name="List Table 5 Dark Accent 3" w:uiPriority="50"/>
-    <w:lsdException w:name="List Table 6 Colorful Accent 3" w:uiPriority="51"/>
-    <w:lsdException w:name="List Table 7 Colorful Accent 3" w:uiPriority="52"/>
-    <w:lsdException w:name="List Table 1 Light Accent 4" w:uiPriority="46"/>
-    <w:lsdException w:name="List Table 2 Accent 4" w:uiPriority="47"/>
-    <w:lsdException w:name="List Table 3 Accent 4" w:uiPriority="48"/>
-    <w:lsdException w:name="List Table 4 Accent 4" w:uiPriority="49"/>
-    <w:lsdException w:name="List Table 5 Dark Accent 4" w:uiPriority="50"/>
-    <w:lsdException w:name="List Table 6 Colorful Accent 4" w:uiPriority="51"/>
-    <w:lsdException w:name="List Table 7 Colorful Accent 4" w:uiPriority="52"/>
-    <w:lsdException w:name="List Table 1 Light Accent 5" w:uiPriority="46"/>
-    <w:lsdException w:name="List Table 2 Accent 5" w:uiPriority="47"/>
-    <w:lsdException w:name="List Table 3 Accent 5" w:uiPriority="48"/>
-    <w:lsdException w:name="List Table 4 Accent 5" w:uiPriority="49"/>
-    <w:lsdException w:name="List Table 5 Dark Accent 5" w:uiPriority="50"/>
-    <w:lsdException w:name="List Table 6 Colorful Accent 5" w:uiPriority="51"/>
-    <w:lsdException w:name="List Table 7 Colorful Accent 5" w:uiPriority="52"/>
-    <w:lsdException w:name="List Table 1 Light Accent 6" w:uiPriority="46"/>
-    <w:lsdException w:name="List Table 2 Accent 6" w:uiPriority="47"/>
-    <w:lsdException w:name="List Table 3 Accent 6" w:uiPriority="48"/>
-    <w:lsdException w:name="List Table 4 Accent 6" w:uiPriority="49"/>
-    <w:lsdException w:name="List Table 5 Dark Accent 6" w:uiPriority="50"/>
-    <w:lsdException w:name="List Table 6 Colorful Accent 6" w:uiPriority="51"/>
-    <w:lsdException w:name="List Table 7 Colorful Accent 6" w:uiPriority="52"/>
-    <w:lsdException w:name="Mention" w:semiHidden="1" w:unhideWhenUsed="1"/>
-    <w:lsdException w:name="Smart Hyperlink" w:semiHidden="1" w:unhideWhenUsed="1"/>
-    <w:lsdException w:name="Hashtag" w:semiHidden="1" w:unhideWhenUsed="1"/>
-    <w:lsdException w:name="Unresolved Mention" w:semiHidden="1" w:unhideWhenUsed="1"/>
-    <w:lsdException w:name="Smart Link" w:semiHidden="1" w:unhideWhenUsed="1"/>
+  <w:latentStyles w:defLockedState="0" w:defUIPriority="99" w:defSemiHidden="1" w:defUnhideWhenUsed="1" w:defQFormat="0" w:count="267">
+    <w:lsdException w:name="Normal" w:semiHidden="0" w:uiPriority="0" w:unhideWhenUsed="0" w:qFormat="1"/>
+    <w:lsdException w:name="heading 1" w:semiHidden="0" w:uiPriority="9" w:unhideWhenUsed="0" w:qFormat="1"/>
+    <w:lsdException w:name="heading 2" w:uiPriority="9" w:qFormat="1"/>
+    <w:lsdException w:name="heading 3" w:uiPriority="9" w:qFormat="1"/>
+    <w:lsdException w:name="heading 4" w:uiPriority="9" w:qFormat="1"/>
+    <w:lsdException w:name="heading 5" w:uiPriority="9" w:qFormat="1"/>
+    <w:lsdException w:name="heading 6" w:uiPriority="9" w:qFormat="1"/>
+    <w:lsdException w:name="heading 7" w:uiPriority="9" w:qFormat="1"/>
+    <w:lsdException w:name="heading 8" w:uiPriority="9" w:qFormat="1"/>
+    <w:lsdException w:name="heading 9" w:uiPriority="9" w:qFormat="1"/>
+    <w:lsdException w:name="toc 1" w:uiPriority="39"/>
+    <w:lsdException w:name="toc 2" w:uiPriority="39"/>
+    <w:lsdException w:name="toc 3" w:uiPriority="39"/>
+    <w:lsdException w:name="toc 4" w:uiPriority="39"/>
+    <w:lsdException w:name="toc 5" w:uiPriority="39"/>
+    <w:lsdException w:name="toc 6" w:uiPriority="39"/>
+    <w:lsdException w:name="toc 7" w:uiPriority="39"/>
+    <w:lsdException w:name="toc 8" w:uiPriority="39"/>
+    <w:lsdException w:name="toc 9" w:uiPriority="39"/>
+    <w:lsdException w:name="caption" w:uiPriority="35" w:qFormat="1"/>
+    <w:lsdException w:name="Title" w:semiHidden="0" w:uiPriority="10" w:unhideWhenUsed="0" w:qFormat="1"/>
+    <w:lsdException w:name="Default Paragraph Font" w:uiPriority="1"/>
+    <w:lsdException w:name="Subtitle" w:semiHidden="0" w:uiPriority="11" w:unhideWhenUsed="0" w:qFormat="1"/>
+    <w:lsdException w:name="Strong" w:semiHidden="0" w:uiPriority="22" w:unhideWhenUsed="0" w:qFormat="1"/>
+    <w:lsdException w:name="Emphasis" w:semiHidden="0" w:uiPriority="20" w:unhideWhenUsed="0" w:qFormat="1"/>
+    <w:lsdException w:name="Table Grid" w:semiHidden="0" w:uiPriority="59" w:unhideWhenUsed="0"/>
+    <w:lsdException w:name="Placeholder Text" w:unhideWhenUsed="0"/>
+    <w:lsdException w:name="No Spacing" w:semiHidden="0" w:uiPriority="1" w:unhideWhenUsed="0" w:qFormat="1"/>
+    <w:lsdException w:name="Light Shading" w:semiHidden="0" w:uiPriority="60" w:unhideWhenUsed="0"/>
+    <w:lsdException w:name="Light List" w:semiHidden="0" w:uiPriority="61" w:unhideWhenUsed="0"/>
+    <w:lsdException w:name="Light Grid" w:semiHidden="0" w:uiPriority="62" w:unhideWhenUsed="0"/>
+    <w:lsdException w:name="Medium Shading 1" w:semiHidden="0" w:uiPriority="63" w:unhideWhenUsed="0"/>
+    <w:lsdException w:name="Medium Shading 2" w:semiHidden="0" w:uiPriority="64" w:unhideWhenUsed="0"/>
+    <w:lsdException w:name="Medium List 1" w:semiHidden="0" w:uiPriority="65" w:unhideWhenUsed="0"/>
+    <w:lsdException w:name="Medium List 2" w:semiHidden="0" w:uiPriority="66" w:unhideWhenUsed="0"/>
+    <w:lsdException w:name="Medium Grid 1" w:semiHidden="0" w:uiPriority="67" w:unhideWhenUsed="0"/>
+    <w:lsdException w:name="Medium Grid 2" w:semiHidden="0" w:uiPriority="68" w:unhideWhenUsed="0"/>
+    <w:lsdException w:name="Medium Grid 3" w:semiHidden="0" w:uiPriority="69" w:unhideWhenUsed="0"/>
+    <w:lsdException w:name="Dark List" w:semiHidden="0" w:uiPriority="70" w:unhideWhenUsed="0"/>
+    <w:lsdException w:name="Colorful Shading" w:semiHidden="0" w:uiPriority="71" w:unhideWhenUsed="0"/>
+    <w:lsdException w:name="Colorful List" w:semiHidden="0" w:uiPriority="72" w:unhideWhenUsed="0"/>
+    <w:lsdException w:name="Colorful Grid" w:semiHidden="0" w:uiPriority="73" w:unhideWhenUsed="0"/>
+    <w:lsdException w:name="Light Shading Accent 1" w:semiHidden="0" w:uiPriority="60" w:unhideWhenUsed="0"/>
+    <w:lsdException w:name="Light List Accent 1" w:semiHidden="0" w:uiPriority="61" w:unhideWhenUsed="0"/>
+    <w:lsdException w:name="Light Grid Accent 1" w:semiHidden="0" w:uiPriority="62" w:unhideWhenUsed="0"/>
+    <w:lsdException w:name="Medium Shading 1 Accent 1" w:semiHidden="0" w:uiPriority="63" w:unhideWhenUsed="0"/>
+    <w:lsdException w:name="Medium Shading 2 Accent 1" w:semiHidden="0" w:uiPriority="64" w:unhideWhenUsed="0"/>
+    <w:lsdException w:name="Medium List 1 Accent 1" w:semiHidden="0" w:uiPriority="65" w:unhideWhenUsed="0"/>
+    <w:lsdException w:name="Revision" w:unhideWhenUsed="0"/>
+    <w:lsdException w:name="List Paragraph" w:semiHidden="0" w:uiPriority="34" w:unhideWhenUsed="0" w:qFormat="1"/>
+    <w:lsdException w:name="Quote" w:semiHidden="0" w:uiPriority="29" w:unhideWhenUsed="0" w:qFormat="1"/>
+    <w:lsdException w:name="Intense Quote" w:semiHidden="0" w:uiPriority="30" w:unhideWhenUsed="0" w:qFormat="1"/>
+    <w:lsdException w:name="Medium List 2 Accent 1" w:semiHidden="0" w:uiPriority="66" w:unhideWhenUsed="0"/>
+    <w:lsdException w:name="Medium Grid 1 Accent 1" w:semiHidden="0" w:uiPriority="67" w:unhideWhenUsed="0"/>
+    <w:lsdException w:name="Medium Grid 2 Accent 1" w:semiHidden="0" w:uiPriority="68" w:unhideWhenUsed="0"/>
+    <w:lsdException w:name="Medium Grid 3 Accent 1" w:semiHidden="0" w:uiPriority="69" w:unhideWhenUsed="0"/>
+    <w:lsdException w:name="Dark List Accent 1" w:semiHidden="0" w:uiPriority="70" w:unhideWhenUsed="0"/>
+    <w:lsdException w:name="Colorful Shading Accent 1" w:semiHidden="0" w:uiPriority="71" w:unhideWhenUsed="0"/>
+    <w:lsdException w:name="Colorful List Accent 1" w:semiHidden="0" w:uiPriority="72" w:unhideWhenUsed="0"/>
+    <w:lsdException w:name="Colorful Grid Accent 1" w:semiHidden="0" w:uiPriority="73" w:unhideWhenUsed="0"/>
+    <w:lsdException w:name="Light Shading Accent 2" w:semiHidden="0" w:uiPriority="60" w:unhideWhenUsed="0"/>
+    <w:lsdException w:name="Light List Accent 2" w:semiHidden="0" w:uiPriority="61" w:unhideWhenUsed="0"/>
+    <w:lsdException w:name="Light Grid Accent 2" w:semiHidden="0" w:uiPriority="62" w:unhideWhenUsed="0"/>
+    <w:lsdException w:name="Medium Shading 1 Accent 2" w:semiHidden="0" w:uiPriority="63" w:unhideWhenUsed="0"/>
+    <w:lsdException w:name="Medium Shading 2 Accent 2" w:semiHidden="0" w:uiPriority="64" w:unhideWhenUsed="0"/>
+    <w:lsdException w:name="Medium List 1 Accent 2" w:semiHidden="0" w:uiPriority="65" w:unhideWhenUsed="0"/>
+    <w:lsdException w:name="Medium List 2 Accent 2" w:semiHidden="0" w:uiPriority="66" w:unhideWhenUsed="0"/>
+    <w:lsdException w:name="Medium Grid 1 Accent 2" w:semiHidden="0" w:uiPriority="67" w:unhideWhenUsed="0"/>
+    <w:lsdException w:name="Medium Grid 2 Accent 2" w:semiHidden="0" w:uiPriority="68" w:unhideWhenUsed="0"/>
+    <w:lsdException w:name="Medium Grid 3 Accent 2" w:semiHidden="0" w:uiPriority="69" w:unhideWhenUsed="0"/>
+    <w:lsdException w:name="Dark List Accent 2" w:semiHidden="0" w:uiPriority="70" w:unhideWhenUsed="0"/>
+    <w:lsdException w:name="Colorful Shading Accent 2" w:semiHidden="0" w:uiPriority="71" w:unhideWhenUsed="0"/>
+    <w:lsdException w:name="Colorful List Accent 2" w:semiHidden="0" w:uiPriority="72" w:unhideWhenUsed="0"/>
+    <w:lsdException w:name="Colorful Grid Accent 2" w:semiHidden="0" w:uiPriority="73" w:unhideWhenUsed="0"/>
+    <w:lsdException w:name="Light Shading Accent 3" w:semiHidden="0" w:uiPriority="60" w:unhideWhenUsed="0"/>
+    <w:lsdException w:name="Light List Accent 3" w:semiHidden="0" w:uiPriority="61" w:unhideWhenUsed="0"/>
+    <w:lsdException w:name="Light Grid Accent 3" w:semiHidden="0" w:uiPriority="62" w:unhideWhenUsed="0"/>
+    <w:lsdException w:name="Medium Shading 1 Accent 3" w:semiHidden="0" w:uiPriority="63" w:unhideWhenUsed="0"/>
+    <w:lsdException w:name="Medium Shading 2 Accent 3" w:semiHidden="0" w:uiPriority="64" w:unhideWhenUsed="0"/>
+    <w:lsdException w:name="Medium List 1 Accent 3" w:semiHidden="0" w:uiPriority="65" w:unhideWhenUsed="0"/>
+    <w:lsdException w:name="Medium List 2 Accent 3" w:semiHidden="0" w:uiPriority="66" w:unhideWhenUsed="0"/>
+    <w:lsdException w:name="Medium Grid 1 Accent 3" w:semiHidden="0" w:uiPriority="67" w:unhideWhenUsed="0"/>
+    <w:lsdException w:name="Medium Grid 2 Accent 3" w:semiHidden="0" w:uiPriority="68" w:unhideWhenUsed="0"/>
+    <w:lsdException w:name="Medium Grid 3 Accent 3" w:semiHidden="0" w:uiPriority="69" w:unhideWhenUsed="0"/>
+    <w:lsdException w:name="Dark List Accent 3" w:semiHidden="0" w:uiPriority="70" w:unhideWhenUsed="0"/>
+    <w:lsdException w:name="Colorful Shading Accent 3" w:semiHidden="0" w:uiPriority="71" w:unhideWhenUsed="0"/>
+    <w:lsdException w:name="Colorful List Accent 3" w:semiHidden="0" w:uiPriority="72" w:unhideWhenUsed="0"/>
+    <w:lsdException w:name="Colorful Grid Accent 3" w:semiHidden="0" w:uiPriority="73" w:unhideWhenUsed="0"/>
+    <w:lsdException w:name="Light Shading Accent 4" w:semiHidden="0" w:uiPriority="60" w:unhideWhenUsed="0"/>
+    <w:lsdException w:name="Light List Accent 4" w:semiHidden="0" w:uiPriority="61" w:unhideWhenUsed="0"/>
+    <w:lsdException w:name="Light Grid Accent 4" w:semiHidden="0" w:uiPriority="62" w:unhideWhenUsed="0"/>
+    <w:lsdException w:name="Medium Shading 1 Accent 4" w:semiHidden="0" w:uiPriority="63" w:unhideWhenUsed="0"/>
+    <w:lsdException w:name="Medium Shading 2 Accent 4" w:semiHidden="0" w:uiPriority="64" w:unhideWhenUsed="0"/>
+    <w:lsdException w:name="Medium List 1 Accent 4" w:semiHidden="0" w:uiPriority="65" w:unhideWhenUsed="0"/>
+    <w:lsdException w:name="Medium List 2 Accent 4" w:semiHidden="0" w:uiPriority="66" w:unhideWhenUsed="0"/>
+    <w:lsdException w:name="Medium Grid 1 Accent 4" w:semiHidden="0" w:uiPriority="67" w:unhideWhenUsed="0"/>
+    <w:lsdException w:name="Medium Grid 2 Accent 4" w:semiHidden="0" w:uiPriority="68" w:unhideWhenUsed="0"/>
+    <w:lsdException w:name="Medium Grid 3 Accent 4" w:semiHidden="0" w:uiPriority="69" w:unhideWhenUsed="0"/>
+    <w:lsdException w:name="Dark List Accent 4" w:semiHidden="0" w:uiPriority="70" w:unhideWhenUsed="0"/>
+    <w:lsdException w:name="Colorful Shading Accent 4" w:semiHidden="0" w:uiPriority="71" w:unhideWhenUsed="0"/>
+    <w:lsdException w:name="Colorful List Accent 4" w:semiHidden="0" w:uiPriority="72" w:unhideWhenUsed="0"/>
+    <w:lsdException w:name="Colorful Grid Accent 4" w:semiHidden="0" w:uiPriority="73" w:unhideWhenUsed="0"/>
+    <w:lsdException w:name="Light Shading Accent 5" w:semiHidden="0" w:uiPriority="60" w:unhideWhenUsed="0"/>
+    <w:lsdException w:name="Light List Accent 5" w:semiHidden="0" w:uiPriority="61" w:unhideWhenUsed="0"/>
+    <w:lsdException w:name="Light Grid Accent 5" w:semiHidden="0" w:uiPriority="62" w:unhideWhenUsed="0"/>
+    <w:lsdException w:name="Medium Shading 1 Accent 5" w:semiHidden="0" w:uiPriority="63" w:unhideWhenUsed="0"/>
+    <w:lsdException w:name="Medium Shading 2 Accent 5" w:semiHidden="0" w:uiPriority="64" w:unhideWhenUsed="0"/>
+    <w:lsdException w:name="Medium List 1 Accent 5" w:semiHidden="0" w:uiPriority="65" w:unhideWhenUsed="0"/>
+    <w:lsdException w:name="Medium List 2 Accent 5" w:semiHidden="0" w:uiPriority="66" w:unhideWhenUsed="0"/>
+    <w:lsdException w:name="Medium Grid 1 Accent 5" w:semiHidden="0" w:uiPriority="67" w:unhideWhenUsed="0"/>
+    <w:lsdException w:name="Medium Grid 2 Accent 5" w:semiHidden="0" w:uiPriority="68" w:unhideWhenUsed="0"/>
+    <w:lsdException w:name="Medium Grid 3 Accent 5" w:semiHidden="0" w:uiPriority="69" w:unhideWhenUsed="0"/>
+    <w:lsdException w:name="Dark List Accent 5" w:semiHidden="0" w:uiPriority="70" w:unhideWhenUsed="0"/>
+    <w:lsdException w:name="Colorful Shading Accent 5" w:semiHidden="0" w:uiPriority="71" w:unhideWhenUsed="0"/>
+    <w:lsdException w:name="Colorful List Accent 5" w:semiHidden="0" w:uiPriority="72" w:unhideWhenUsed="0"/>
+    <w:lsdException w:name="Colorful Grid Accent 5" w:semiHidden="0" w:uiPriority="73" w:unhideWhenUsed="0"/>
+    <w:lsdException w:name="Light Shading Accent 6" w:semiHidden="0" w:uiPriority="60" w:unhideWhenUsed="0"/>
+    <w:lsdException w:name="Light List Accent 6" w:semiHidden="0" w:uiPriority="61" w:unhideWhenUsed="0"/>
+    <w:lsdException w:name="Light Grid Accent 6" w:semiHidden="0" w:uiPriority="62" w:unhideWhenUsed="0"/>
+    <w:lsdException w:name="Medium Shading 1 Accent 6" w:semiHidden="0" w:uiPriority="63" w:unhideWhenUsed="0"/>
+    <w:lsdException w:name="Medium Shading 2 Accent 6" w:semiHidden="0" w:uiPriority="64" w:unhideWhenUsed="0"/>
+    <w:lsdException w:name="Medium List 1 Accent 6" w:semiHidden="0" w:uiPriority="65" w:unhideWhenUsed="0"/>
+    <w:lsdException w:name="Medium List 2 Accent 6" w:semiHidden="0" w:uiPriority="66" w:unhideWhenUsed="0"/>
+    <w:lsdException w:name="Medium Grid 1 Accent 6" w:semiHidden="0" w:uiPriority="67" w:unhideWhenUsed="0"/>
+    <w:lsdException w:name="Medium Grid 2 Accent 6" w:semiHidden="0" w:uiPriority="68" w:unhideWhenUsed="0"/>
+    <w:lsdException w:name="Medium Grid 3 Accent 6" w:semiHidden="0" w:uiPriority="69" w:unhideWhenUsed="0"/>
+    <w:lsdException w:name="Dark List Accent 6" w:semiHidden="0" w:uiPriority="70" w:unhideWhenUsed="0"/>
+    <w:lsdException w:name="Colorful Shading Accent 6" w:semiHidden="0" w:uiPriority="71" w:unhideWhenUsed="0"/>
+    <w:lsdException w:name="Colorful List Accent 6" w:semiHidden="0" w:uiPriority="72" w:unhideWhenUsed="0"/>
+    <w:lsdException w:name="Colorful Grid Accent 6" w:semiHidden="0" w:uiPriority="73" w:unhideWhenUsed="0"/>
+    <w:lsdException w:name="Subtle Emphasis" w:semiHidden="0" w:uiPriority="19" w:unhideWhenUsed="0" w:qFormat="1"/>
+    <w:lsdException w:name="Intense Emphasis" w:semiHidden="0" w:uiPriority="21" w:unhideWhenUsed="0" w:qFormat="1"/>
+    <w:lsdException w:name="Subtle Reference" w:semiHidden="0" w:uiPriority="31" w:unhideWhenUsed="0" w:qFormat="1"/>
+    <w:lsdException w:name="Intense Reference" w:semiHidden="0" w:uiPriority="32" w:unhideWhenUsed="0" w:qFormat="1"/>
+    <w:lsdException w:name="Book Title" w:semiHidden="0" w:uiPriority="33" w:unhideWhenUsed="0" w:qFormat="1"/>
+    <w:lsdException w:name="Bibliography" w:uiPriority="37"/>
+    <w:lsdException w:name="TOC Heading" w:uiPriority="39" w:qFormat="1"/>
   </w:latentStyles>
   <w:style w:type="paragraph" w:default="1" w:styleId="Normal">
     <w:name w:val="Normal"/>
@@ -1917,6 +2104,7 @@
     <w:uiPriority w:val="99"/>
     <w:semiHidden/>
     <w:unhideWhenUsed/>
+    <w:qFormat/>
     <w:tblPr>
       <w:tblInd w:w="0" w:type="dxa"/>
       <w:tblCellMar>
